--- a/Gettings Started.docx
+++ b/Gettings Started.docx
@@ -3,11 +3,905 @@
 <w:document xmlns:wpc="http://schemas.microsoft.com/office/word/2010/wordprocessingCanvas" xmlns:mc="http://schemas.openxmlformats.org/markup-compatibility/2006" xmlns:o="urn:schemas-microsoft-com:office:office" xmlns:r="http://schemas.openxmlformats.org/officeDocument/2006/relationships" xmlns:m="http://schemas.openxmlformats.org/officeDocument/2006/math" xmlns:v="urn:schemas-microsoft-com:vml" xmlns:wp14="http://schemas.microsoft.com/office/word/2010/wordprocessingDrawing" xmlns:wp="http://schemas.openxmlformats.org/drawingml/2006/wordprocessingDrawing" xmlns:w10="urn:schemas-microsoft-com:office:word" xmlns:w="http://schemas.openxmlformats.org/wordprocessingml/2006/main" xmlns:w14="http://schemas.microsoft.com/office/word/2010/wordml" xmlns:wpg="http://schemas.microsoft.com/office/word/2010/wordprocessingGroup" xmlns:wpi="http://schemas.microsoft.com/office/word/2010/wordprocessingInk" xmlns:wne="http://schemas.microsoft.com/office/word/2006/wordml" xmlns:wps="http://schemas.microsoft.com/office/word/2010/wordprocessingShape" mc:Ignorable="w14 wp14">
   <w:body>
     <w:p>
-      <w:r>
-        <w:t>Brief guide to reproducing consensus results using code</w:t>
+      <w:pPr>
+        <w:pStyle w:val="Heading1"/>
+        <w:jc w:val="center"/>
+      </w:pPr>
+      <w:r>
+        <w:t>Power Curve Working Group Open Source Tool Overview</w:t>
+      </w:r>
+    </w:p>
+    <w:p>
+      <w:pPr>
+        <w:pStyle w:val="Heading2"/>
+      </w:pPr>
+      <w:r>
+        <w:t xml:space="preserve"> </w:t>
+      </w:r>
+    </w:p>
+    <w:p>
+      <w:pPr>
+        <w:pStyle w:val="Heading2"/>
+      </w:pPr>
+      <w:r>
+        <w:t>Contents</w:t>
       </w:r>
       <w:bookmarkStart w:id="0" w:name="_GoBack"/>
       <w:bookmarkEnd w:id="0"/>
+    </w:p>
+    <w:p>
+      <w:pPr>
+        <w:pStyle w:val="NoSpacing"/>
+      </w:pPr>
+    </w:p>
+    <w:p>
+      <w:pPr>
+        <w:pStyle w:val="ListParagraph"/>
+        <w:numPr>
+          <w:ilvl w:val="0"/>
+          <w:numId w:val="4"/>
+        </w:numPr>
+      </w:pPr>
+      <w:r>
+        <w:t>License</w:t>
+      </w:r>
+    </w:p>
+    <w:p>
+      <w:pPr>
+        <w:pStyle w:val="ListParagraph"/>
+        <w:numPr>
+          <w:ilvl w:val="0"/>
+          <w:numId w:val="4"/>
+        </w:numPr>
+      </w:pPr>
+      <w:r>
+        <w:t>Installation</w:t>
+      </w:r>
+    </w:p>
+    <w:p>
+      <w:pPr>
+        <w:pStyle w:val="ListParagraph"/>
+        <w:numPr>
+          <w:ilvl w:val="0"/>
+          <w:numId w:val="4"/>
+        </w:numPr>
+      </w:pPr>
+      <w:r>
+        <w:t>Getting Started</w:t>
+      </w:r>
+    </w:p>
+    <w:p>
+      <w:pPr>
+        <w:pStyle w:val="ListParagraph"/>
+        <w:numPr>
+          <w:ilvl w:val="0"/>
+          <w:numId w:val="4"/>
+        </w:numPr>
+      </w:pPr>
+      <w:r>
+        <w:t>Benchmarks</w:t>
+      </w:r>
+    </w:p>
+    <w:p>
+      <w:pPr>
+        <w:rPr>
+          <w:rFonts w:asciiTheme="majorHAnsi" w:eastAsiaTheme="majorEastAsia" w:hAnsiTheme="majorHAnsi" w:cstheme="majorBidi"/>
+          <w:b/>
+          <w:bCs/>
+          <w:color w:val="4F81BD" w:themeColor="accent1"/>
+          <w:sz w:val="26"/>
+          <w:szCs w:val="26"/>
+        </w:rPr>
+      </w:pPr>
+      <w:r>
+        <w:br w:type="page"/>
+      </w:r>
+    </w:p>
+    <w:p>
+      <w:pPr>
+        <w:pStyle w:val="Heading2"/>
+      </w:pPr>
+      <w:r>
+        <w:lastRenderedPageBreak/>
+        <w:t>1</w:t>
+      </w:r>
+      <w:r>
+        <w:t xml:space="preserve"> </w:t>
+      </w:r>
+      <w:r>
+        <w:t>Licence</w:t>
+      </w:r>
+    </w:p>
+    <w:p>
+      <w:pPr>
+        <w:pStyle w:val="Heading2"/>
+        <w:rPr>
+          <w:rFonts w:asciiTheme="minorHAnsi" w:eastAsiaTheme="minorHAnsi" w:hAnsiTheme="minorHAnsi" w:cstheme="minorBidi"/>
+          <w:b w:val="0"/>
+          <w:bCs w:val="0"/>
+          <w:color w:val="auto"/>
+          <w:sz w:val="22"/>
+          <w:szCs w:val="22"/>
+        </w:rPr>
+      </w:pPr>
+      <w:r>
+        <w:rPr>
+          <w:rFonts w:asciiTheme="minorHAnsi" w:eastAsiaTheme="minorHAnsi" w:hAnsiTheme="minorHAnsi" w:cstheme="minorBidi"/>
+          <w:b w:val="0"/>
+          <w:bCs w:val="0"/>
+          <w:color w:val="auto"/>
+          <w:sz w:val="22"/>
+          <w:szCs w:val="22"/>
+        </w:rPr>
+        <w:t>The PCWG tool is released under the MIT Software License.</w:t>
+      </w:r>
+    </w:p>
+    <w:p/>
+    <w:p>
+      <w:pPr>
+        <w:ind w:left="720"/>
+        <w:jc w:val="both"/>
+      </w:pPr>
+      <w:r>
+        <w:t>The MIT License (MIT)</w:t>
+      </w:r>
+    </w:p>
+    <w:p>
+      <w:pPr>
+        <w:ind w:left="720"/>
+        <w:jc w:val="both"/>
+      </w:pPr>
+      <w:r>
+        <w:t>Copyright (c) 2014 Peter Stuart</w:t>
+      </w:r>
+    </w:p>
+    <w:p>
+      <w:pPr>
+        <w:ind w:left="720"/>
+        <w:jc w:val="both"/>
+      </w:pPr>
+      <w:r>
+        <w:t>Permission is hereby granted, free of charge, to any person obtaining a copy of this software and associated documentation files (the "Software"), to deal in the Software without restriction, including without limitation the rights to use, copy, modify, merge, publish, distribute, sublicense, and/or sell copies of the Software, and to permit persons to whom the Software is furnished to do so, subject to the following conditions:</w:t>
+      </w:r>
+    </w:p>
+    <w:p>
+      <w:pPr>
+        <w:ind w:left="720"/>
+        <w:jc w:val="both"/>
+      </w:pPr>
+      <w:r>
+        <w:t>The above copyright notice and this permission notice shall be included in all copies or substantial portions of the Software.</w:t>
+      </w:r>
+    </w:p>
+    <w:p>
+      <w:pPr>
+        <w:ind w:left="720"/>
+        <w:jc w:val="both"/>
+      </w:pPr>
+      <w:r>
+        <w:t>THE SOFTWARE IS PROVIDED "AS IS", WITHOUT WARRANTY OF ANY KIND, EXPRESS OR IMPLIED, INCLUDING BUT NOT LIMITED TO THE WARRANTIES OF MERCHANTABILITY, FITNESS FOR A PARTICULAR PURPOSE AND NONINFRINGEMENT. IN NO EVENT SHALL THE AUTHORS OR COPYRIGHT HOLDERS BE LIABLE FOR ANY CLAIM, DAMAGES OR OTHER LIABILITY, WHETHER IN AN ACTION OF CONTRACT, TORT OR OTHERWISE, ARISING FROM, OUT OF OR IN CONNECTION WITH THE SOFTWARE OR THE USE OR OTHER DEALINGS IN THE SOFTWARE.</w:t>
+      </w:r>
+    </w:p>
+    <w:p/>
+    <w:p>
+      <w:pPr>
+        <w:rPr>
+          <w:rFonts w:asciiTheme="majorHAnsi" w:eastAsiaTheme="majorEastAsia" w:hAnsiTheme="majorHAnsi" w:cstheme="majorBidi"/>
+          <w:b/>
+          <w:bCs/>
+          <w:color w:val="4F81BD" w:themeColor="accent1"/>
+          <w:sz w:val="26"/>
+          <w:szCs w:val="26"/>
+        </w:rPr>
+      </w:pPr>
+      <w:r>
+        <w:br w:type="page"/>
+      </w:r>
+    </w:p>
+    <w:p>
+      <w:pPr>
+        <w:pStyle w:val="Heading2"/>
+      </w:pPr>
+      <w:r>
+        <w:lastRenderedPageBreak/>
+        <w:t>2</w:t>
+      </w:r>
+      <w:r>
+        <w:t xml:space="preserve"> </w:t>
+      </w:r>
+      <w:r>
+        <w:t>Installation</w:t>
+      </w:r>
+    </w:p>
+    <w:p>
+      <w:r>
+        <w:t>There are two ways to run the PCWG code:</w:t>
+      </w:r>
+    </w:p>
+    <w:p>
+      <w:pPr>
+        <w:pStyle w:val="ListParagraph"/>
+        <w:numPr>
+          <w:ilvl w:val="0"/>
+          <w:numId w:val="1"/>
+        </w:numPr>
+      </w:pPr>
+      <w:r>
+        <w:t>Running the standalone .exe</w:t>
+      </w:r>
+    </w:p>
+    <w:p>
+      <w:pPr>
+        <w:pStyle w:val="ListParagraph"/>
+        <w:numPr>
+          <w:ilvl w:val="0"/>
+          <w:numId w:val="1"/>
+        </w:numPr>
+      </w:pPr>
+      <w:r>
+        <w:t>Running from the source code</w:t>
+      </w:r>
+    </w:p>
+    <w:p>
+      <w:pPr>
+        <w:pStyle w:val="Heading3"/>
+      </w:pPr>
+      <w:r>
+        <w:t>2</w:t>
+      </w:r>
+      <w:r>
+        <w:t xml:space="preserve">.1 </w:t>
+      </w:r>
+      <w:r>
+        <w:t xml:space="preserve">Installing </w:t>
+      </w:r>
+      <w:r>
+        <w:t>PCWG Executable</w:t>
+      </w:r>
+    </w:p>
+    <w:p>
+      <w:r>
+        <w:t>To run the PCWG .exe the follow steps should be completed:</w:t>
+      </w:r>
+    </w:p>
+    <w:p>
+      <w:pPr>
+        <w:pStyle w:val="ListParagraph"/>
+        <w:numPr>
+          <w:ilvl w:val="0"/>
+          <w:numId w:val="2"/>
+        </w:numPr>
+      </w:pPr>
+      <w:r>
+        <w:t xml:space="preserve">In </w:t>
+      </w:r>
+      <w:proofErr w:type="spellStart"/>
+      <w:r>
+        <w:t>DropBox</w:t>
+      </w:r>
+      <w:proofErr w:type="spellEnd"/>
+      <w:r>
+        <w:t xml:space="preserve"> go</w:t>
+      </w:r>
+      <w:r>
+        <w:t xml:space="preserve"> </w:t>
+      </w:r>
+      <w:r>
+        <w:t xml:space="preserve">to </w:t>
+      </w:r>
+      <w:proofErr w:type="spellStart"/>
+      <w:r>
+        <w:t>DropBox</w:t>
+      </w:r>
+      <w:proofErr w:type="spellEnd"/>
+      <w:r>
+        <w:t>/</w:t>
+      </w:r>
+      <w:r>
+        <w:t>PCWG/</w:t>
+      </w:r>
+      <w:r>
+        <w:t>Tool</w:t>
+      </w:r>
+    </w:p>
+    <w:p>
+      <w:pPr>
+        <w:pStyle w:val="ListParagraph"/>
+        <w:numPr>
+          <w:ilvl w:val="0"/>
+          <w:numId w:val="2"/>
+        </w:numPr>
+      </w:pPr>
+      <w:r>
+        <w:t>Extract the contents of the archive pcwg-tool.zip to a local folder e.g. c:\PCWG-Tool</w:t>
+      </w:r>
+    </w:p>
+    <w:p>
+      <w:pPr>
+        <w:pStyle w:val="ListParagraph"/>
+        <w:numPr>
+          <w:ilvl w:val="0"/>
+          <w:numId w:val="2"/>
+        </w:numPr>
+      </w:pPr>
+      <w:r>
+        <w:t>Double-c</w:t>
+      </w:r>
+      <w:r>
+        <w:t xml:space="preserve">lick on the local executable </w:t>
+      </w:r>
+      <w:r>
+        <w:t>c:\PCWG-Tool</w:t>
+      </w:r>
+      <w:r>
+        <w:t>\pcwg.exe</w:t>
+      </w:r>
+    </w:p>
+    <w:p>
+      <w:pPr>
+        <w:pStyle w:val="Heading3"/>
+      </w:pPr>
+      <w:r>
+        <w:t>2</w:t>
+      </w:r>
+      <w:r>
+        <w:t>.</w:t>
+      </w:r>
+      <w:r>
+        <w:t>2</w:t>
+      </w:r>
+      <w:r>
+        <w:t xml:space="preserve"> </w:t>
+      </w:r>
+      <w:r>
+        <w:t>Install</w:t>
+      </w:r>
+      <w:r>
+        <w:t xml:space="preserve">ing </w:t>
+      </w:r>
+      <w:r>
+        <w:t xml:space="preserve">PCWG </w:t>
+      </w:r>
+      <w:r>
+        <w:t>Source Code</w:t>
+      </w:r>
+    </w:p>
+    <w:p>
+      <w:r>
+        <w:t xml:space="preserve">To </w:t>
+      </w:r>
+      <w:r>
+        <w:t>run the PCWG source code</w:t>
+      </w:r>
+      <w:r>
+        <w:t xml:space="preserve"> the follow steps should be completed:</w:t>
+      </w:r>
+    </w:p>
+    <w:p>
+      <w:pPr>
+        <w:pStyle w:val="ListParagraph"/>
+        <w:numPr>
+          <w:ilvl w:val="0"/>
+          <w:numId w:val="3"/>
+        </w:numPr>
+      </w:pPr>
+      <w:r>
+        <w:rPr>
+          <w:b/>
+        </w:rPr>
+        <w:t>Install python</w:t>
+      </w:r>
+      <w:r>
+        <w:t>:</w:t>
+      </w:r>
+    </w:p>
+    <w:p>
+      <w:pPr>
+        <w:pStyle w:val="ListParagraph"/>
+        <w:numPr>
+          <w:ilvl w:val="1"/>
+          <w:numId w:val="3"/>
+        </w:numPr>
+      </w:pPr>
+      <w:r>
+        <w:t xml:space="preserve">There are several Python distributions available. One particularly convenient distribution is called </w:t>
+      </w:r>
+      <w:r>
+        <w:t>Anaconda</w:t>
+      </w:r>
+      <w:r>
+        <w:t xml:space="preserve"> which contains all necessary libraries to run the PCWG code.</w:t>
+      </w:r>
+    </w:p>
+    <w:p>
+      <w:pPr>
+        <w:pStyle w:val="ListParagraph"/>
+        <w:numPr>
+          <w:ilvl w:val="1"/>
+          <w:numId w:val="3"/>
+        </w:numPr>
+      </w:pPr>
+      <w:r>
+        <w:t xml:space="preserve">To download Anaconda Python go to: </w:t>
+      </w:r>
+      <w:hyperlink r:id="rId6" w:history="1">
+        <w:r>
+          <w:rPr>
+            <w:rStyle w:val="Hyperlink"/>
+          </w:rPr>
+          <w:t>http://continuum.io/downloads</w:t>
+        </w:r>
+      </w:hyperlink>
+    </w:p>
+    <w:p>
+      <w:pPr>
+        <w:pStyle w:val="ListParagraph"/>
+      </w:pPr>
+    </w:p>
+    <w:p>
+      <w:pPr>
+        <w:pStyle w:val="ListParagraph"/>
+        <w:numPr>
+          <w:ilvl w:val="0"/>
+          <w:numId w:val="3"/>
+        </w:numPr>
+      </w:pPr>
+      <w:r>
+        <w:rPr>
+          <w:b/>
+        </w:rPr>
+        <w:t xml:space="preserve">Install </w:t>
+      </w:r>
+      <w:r>
+        <w:rPr>
+          <w:b/>
+        </w:rPr>
+        <w:t>GitHub Source Control</w:t>
+      </w:r>
+      <w:r>
+        <w:t>:</w:t>
+      </w:r>
+    </w:p>
+    <w:p>
+      <w:pPr>
+        <w:pStyle w:val="ListParagraph"/>
+        <w:numPr>
+          <w:ilvl w:val="1"/>
+          <w:numId w:val="3"/>
+        </w:numPr>
+      </w:pPr>
+      <w:r>
+        <w:t xml:space="preserve">Go to </w:t>
+      </w:r>
+      <w:hyperlink r:id="rId7" w:history="1">
+        <w:r>
+          <w:rPr>
+            <w:rStyle w:val="Hyperlink"/>
+          </w:rPr>
+          <w:t>https://windows.github.com</w:t>
+        </w:r>
+      </w:hyperlink>
+    </w:p>
+    <w:p>
+      <w:pPr>
+        <w:pStyle w:val="ListParagraph"/>
+        <w:numPr>
+          <w:ilvl w:val="1"/>
+          <w:numId w:val="3"/>
+        </w:numPr>
+      </w:pPr>
+      <w:r>
+        <w:t>Download the GitHub client for your operating system</w:t>
+      </w:r>
+    </w:p>
+    <w:p>
+      <w:pPr>
+        <w:pStyle w:val="ListParagraph"/>
+      </w:pPr>
+    </w:p>
+    <w:p>
+      <w:pPr>
+        <w:pStyle w:val="ListParagraph"/>
+        <w:numPr>
+          <w:ilvl w:val="0"/>
+          <w:numId w:val="3"/>
+        </w:numPr>
+        <w:rPr>
+          <w:b/>
+        </w:rPr>
+      </w:pPr>
+      <w:r>
+        <w:rPr>
+          <w:b/>
+        </w:rPr>
+        <w:t xml:space="preserve">Clone </w:t>
+      </w:r>
+      <w:r>
+        <w:rPr>
+          <w:b/>
+        </w:rPr>
+        <w:t xml:space="preserve">the </w:t>
+      </w:r>
+      <w:r>
+        <w:rPr>
+          <w:b/>
+        </w:rPr>
+        <w:t>PCWG Repository</w:t>
+      </w:r>
+    </w:p>
+    <w:p>
+      <w:pPr>
+        <w:pStyle w:val="ListParagraph"/>
+        <w:numPr>
+          <w:ilvl w:val="1"/>
+          <w:numId w:val="3"/>
+        </w:numPr>
+      </w:pPr>
+      <w:r>
+        <w:t xml:space="preserve">Go to </w:t>
+      </w:r>
+      <w:hyperlink r:id="rId8" w:history="1">
+        <w:r>
+          <w:rPr>
+            <w:rStyle w:val="Hyperlink"/>
+          </w:rPr>
+          <w:t>https://github.com/peterdougstuart/PCWG</w:t>
+        </w:r>
+      </w:hyperlink>
+    </w:p>
+    <w:p>
+      <w:pPr>
+        <w:pStyle w:val="ListParagraph"/>
+        <w:numPr>
+          <w:ilvl w:val="1"/>
+          <w:numId w:val="3"/>
+        </w:numPr>
+      </w:pPr>
+      <w:r>
+        <w:t xml:space="preserve">Click on “Clone in Desktop” (see </w:t>
+      </w:r>
+      <w:r>
+        <w:t>Figure 1</w:t>
+      </w:r>
+      <w:r>
+        <w:t>)</w:t>
+      </w:r>
+    </w:p>
+    <w:p>
+      <w:pPr>
+        <w:pStyle w:val="ListParagraph"/>
+        <w:numPr>
+          <w:ilvl w:val="1"/>
+          <w:numId w:val="3"/>
+        </w:numPr>
+      </w:pPr>
+      <w:r>
+        <w:t>Select the local directory where you wish to store the PCWG code</w:t>
+      </w:r>
+    </w:p>
+    <w:p>
+      <w:pPr>
+        <w:pStyle w:val="ListParagraph"/>
+        <w:ind w:left="1440"/>
+      </w:pPr>
+    </w:p>
+    <w:p>
+      <w:pPr>
+        <w:pStyle w:val="ListParagraph"/>
+        <w:ind w:left="1440"/>
+      </w:pPr>
+      <w:r>
+        <w:rPr>
+          <w:noProof/>
+          <w:lang w:eastAsia="en-GB"/>
+        </w:rPr>
+        <w:drawing>
+          <wp:inline distT="0" distB="0" distL="0" distR="0" wp14:anchorId="456D01CB" wp14:editId="01EA8F7C">
+            <wp:extent cx="3793528" cy="2638425"/>
+            <wp:effectExtent l="0" t="0" r="0" b="0"/>
+            <wp:docPr id="2" name="Picture 2"/>
+            <wp:cNvGraphicFramePr>
+              <a:graphicFrameLocks xmlns:a="http://schemas.openxmlformats.org/drawingml/2006/main" noChangeAspect="1"/>
+            </wp:cNvGraphicFramePr>
+            <a:graphic xmlns:a="http://schemas.openxmlformats.org/drawingml/2006/main">
+              <a:graphicData uri="http://schemas.openxmlformats.org/drawingml/2006/picture">
+                <pic:pic xmlns:pic="http://schemas.openxmlformats.org/drawingml/2006/picture">
+                  <pic:nvPicPr>
+                    <pic:cNvPr id="0" name="Picture 3"/>
+                    <pic:cNvPicPr>
+                      <a:picLocks noChangeAspect="1" noChangeArrowheads="1"/>
+                    </pic:cNvPicPr>
+                  </pic:nvPicPr>
+                  <pic:blipFill>
+                    <a:blip r:embed="rId9" cstate="print">
+                      <a:extLst>
+                        <a:ext uri="{28A0092B-C50C-407E-A947-70E740481C1C}">
+                          <a14:useLocalDpi xmlns:a14="http://schemas.microsoft.com/office/drawing/2010/main" val="0"/>
+                        </a:ext>
+                      </a:extLst>
+                    </a:blip>
+                    <a:srcRect/>
+                    <a:stretch>
+                      <a:fillRect/>
+                    </a:stretch>
+                  </pic:blipFill>
+                  <pic:spPr bwMode="auto">
+                    <a:xfrm>
+                      <a:off x="0" y="0"/>
+                      <a:ext cx="3793824" cy="2638631"/>
+                    </a:xfrm>
+                    <a:prstGeom prst="rect">
+                      <a:avLst/>
+                    </a:prstGeom>
+                    <a:noFill/>
+                    <a:ln>
+                      <a:noFill/>
+                    </a:ln>
+                  </pic:spPr>
+                </pic:pic>
+              </a:graphicData>
+            </a:graphic>
+          </wp:inline>
+        </w:drawing>
+      </w:r>
+    </w:p>
+    <w:p>
+      <w:pPr>
+        <w:jc w:val="center"/>
+      </w:pPr>
+      <w:proofErr w:type="gramStart"/>
+      <w:r>
+        <w:t xml:space="preserve">Figure </w:t>
+      </w:r>
+      <w:r>
+        <w:t>1</w:t>
+      </w:r>
+      <w:r>
+        <w:t>.</w:t>
+      </w:r>
+      <w:proofErr w:type="gramEnd"/>
+      <w:r>
+        <w:t xml:space="preserve"> </w:t>
+      </w:r>
+      <w:r>
+        <w:t xml:space="preserve">PCWG page on Git Hub </w:t>
+      </w:r>
+    </w:p>
+    <w:p>
+      <w:pPr>
+        <w:pStyle w:val="ListParagraph"/>
+        <w:numPr>
+          <w:ilvl w:val="0"/>
+          <w:numId w:val="3"/>
+        </w:numPr>
+        <w:rPr>
+          <w:b/>
+        </w:rPr>
+      </w:pPr>
+      <w:r>
+        <w:rPr>
+          <w:b/>
+        </w:rPr>
+        <w:lastRenderedPageBreak/>
+        <w:t>Start Integrated Debugging Environment (IDE):</w:t>
+      </w:r>
+    </w:p>
+    <w:p>
+      <w:pPr>
+        <w:pStyle w:val="ListParagraph"/>
+        <w:rPr>
+          <w:b/>
+        </w:rPr>
+      </w:pPr>
+    </w:p>
+    <w:p>
+      <w:pPr>
+        <w:pStyle w:val="ListParagraph"/>
+        <w:numPr>
+          <w:ilvl w:val="1"/>
+          <w:numId w:val="3"/>
+        </w:numPr>
+      </w:pPr>
+      <w:r>
+        <w:t xml:space="preserve">Anaconda comes with a IDE called </w:t>
+      </w:r>
+      <w:proofErr w:type="spellStart"/>
+      <w:proofErr w:type="gramStart"/>
+      <w:r>
+        <w:t>S</w:t>
+      </w:r>
+      <w:r>
+        <w:t>pyder</w:t>
+      </w:r>
+      <w:proofErr w:type="spellEnd"/>
+      <w:r>
+        <w:t xml:space="preserve"> </w:t>
+      </w:r>
+      <w:r>
+        <w:t xml:space="preserve"> which</w:t>
+      </w:r>
+      <w:proofErr w:type="gramEnd"/>
+      <w:r>
+        <w:t xml:space="preserve"> can normally be found in </w:t>
+      </w:r>
+      <w:r>
+        <w:t>C:\Anaconda\Scripts\spyder.exe</w:t>
+      </w:r>
+      <w:r>
+        <w:t>.</w:t>
+      </w:r>
+    </w:p>
+    <w:p>
+      <w:pPr>
+        <w:pStyle w:val="ListParagraph"/>
+        <w:numPr>
+          <w:ilvl w:val="1"/>
+          <w:numId w:val="3"/>
+        </w:numPr>
+      </w:pPr>
+      <w:r>
+        <w:t xml:space="preserve">Start </w:t>
+      </w:r>
+      <w:proofErr w:type="spellStart"/>
+      <w:r>
+        <w:t>Spyder</w:t>
+      </w:r>
+      <w:proofErr w:type="spellEnd"/>
+    </w:p>
+    <w:p>
+      <w:pPr>
+        <w:pStyle w:val="ListParagraph"/>
+        <w:numPr>
+          <w:ilvl w:val="1"/>
+          <w:numId w:val="3"/>
+        </w:numPr>
+      </w:pPr>
+      <w:r>
+        <w:t xml:space="preserve">When </w:t>
+      </w:r>
+      <w:r>
+        <w:t>prompted create a new workspace</w:t>
+      </w:r>
+    </w:p>
+    <w:p>
+      <w:pPr>
+        <w:pStyle w:val="ListParagraph"/>
+        <w:numPr>
+          <w:ilvl w:val="1"/>
+          <w:numId w:val="3"/>
+        </w:numPr>
+      </w:pPr>
+      <w:proofErr w:type="spellStart"/>
+      <w:r>
+        <w:t>Goto</w:t>
+      </w:r>
+      <w:proofErr w:type="spellEnd"/>
+      <w:r>
+        <w:t xml:space="preserve"> File &gt; Open, browse to your local PCWG Git folder and open “UserInterface.py”</w:t>
+      </w:r>
+    </w:p>
+    <w:p>
+      <w:pPr>
+        <w:pStyle w:val="ListParagraph"/>
+        <w:numPr>
+          <w:ilvl w:val="1"/>
+          <w:numId w:val="3"/>
+        </w:numPr>
+      </w:pPr>
+      <w:r>
+        <w:t>Press F5 to run the tool.</w:t>
+      </w:r>
+    </w:p>
+    <w:p>
+      <w:pPr>
+        <w:rPr>
+          <w:rFonts w:asciiTheme="majorHAnsi" w:eastAsiaTheme="majorEastAsia" w:hAnsiTheme="majorHAnsi" w:cstheme="majorBidi"/>
+          <w:b/>
+          <w:bCs/>
+          <w:color w:val="4F81BD" w:themeColor="accent1"/>
+          <w:sz w:val="26"/>
+          <w:szCs w:val="26"/>
+        </w:rPr>
+      </w:pPr>
+      <w:r>
+        <w:br w:type="page"/>
+      </w:r>
+    </w:p>
+    <w:p>
+      <w:pPr>
+        <w:pStyle w:val="Heading2"/>
+      </w:pPr>
+      <w:r>
+        <w:lastRenderedPageBreak/>
+        <w:t>Getting Started</w:t>
+      </w:r>
+    </w:p>
+    <w:p>
+      <w:pPr>
+        <w:rPr>
+          <w:noProof/>
+          <w:lang w:eastAsia="en-GB"/>
+        </w:rPr>
+      </w:pPr>
+      <w:r>
+        <w:rPr>
+          <w:noProof/>
+          <w:lang w:eastAsia="en-GB"/>
+        </w:rPr>
+        <w:t>Once the tool is running you should see a screen similar to Figure 2.</w:t>
+      </w:r>
+    </w:p>
+    <w:p>
+      <w:pPr>
+        <w:jc w:val="center"/>
+      </w:pPr>
+      <w:r>
+        <w:rPr>
+          <w:noProof/>
+          <w:lang w:eastAsia="en-GB"/>
+        </w:rPr>
+        <w:drawing>
+          <wp:inline distT="0" distB="0" distL="0" distR="0">
+            <wp:extent cx="5305425" cy="3763150"/>
+            <wp:effectExtent l="0" t="0" r="0" b="8890"/>
+            <wp:docPr id="3" name="Picture 3"/>
+            <wp:cNvGraphicFramePr>
+              <a:graphicFrameLocks xmlns:a="http://schemas.openxmlformats.org/drawingml/2006/main" noChangeAspect="1"/>
+            </wp:cNvGraphicFramePr>
+            <a:graphic xmlns:a="http://schemas.openxmlformats.org/drawingml/2006/main">
+              <a:graphicData uri="http://schemas.openxmlformats.org/drawingml/2006/picture">
+                <pic:pic xmlns:pic="http://schemas.openxmlformats.org/drawingml/2006/picture">
+                  <pic:nvPicPr>
+                    <pic:cNvPr id="0" name="Picture 4"/>
+                    <pic:cNvPicPr>
+                      <a:picLocks noChangeAspect="1" noChangeArrowheads="1"/>
+                    </pic:cNvPicPr>
+                  </pic:nvPicPr>
+                  <pic:blipFill>
+                    <a:blip r:embed="rId10">
+                      <a:extLst>
+                        <a:ext uri="{28A0092B-C50C-407E-A947-70E740481C1C}">
+                          <a14:useLocalDpi xmlns:a14="http://schemas.microsoft.com/office/drawing/2010/main" val="0"/>
+                        </a:ext>
+                      </a:extLst>
+                    </a:blip>
+                    <a:srcRect/>
+                    <a:stretch>
+                      <a:fillRect/>
+                    </a:stretch>
+                  </pic:blipFill>
+                  <pic:spPr bwMode="auto">
+                    <a:xfrm>
+                      <a:off x="0" y="0"/>
+                      <a:ext cx="5305425" cy="3763150"/>
+                    </a:xfrm>
+                    <a:prstGeom prst="rect">
+                      <a:avLst/>
+                    </a:prstGeom>
+                    <a:noFill/>
+                    <a:ln>
+                      <a:noFill/>
+                    </a:ln>
+                  </pic:spPr>
+                </pic:pic>
+              </a:graphicData>
+            </a:graphic>
+          </wp:inline>
+        </w:drawing>
+      </w:r>
+    </w:p>
+    <w:p>
+      <w:pPr>
+        <w:jc w:val="center"/>
+      </w:pPr>
+      <w:proofErr w:type="gramStart"/>
+      <w:r>
+        <w:t>Figure 2.</w:t>
+      </w:r>
+      <w:proofErr w:type="gramEnd"/>
+      <w:r>
+        <w:t xml:space="preserve"> PCWG Tool Home Screen</w:t>
+      </w:r>
     </w:p>
     <w:sectPr>
       <w:pgSz w:w="11906" w:h="16838"/>
@@ -17,6 +911,421 @@
     </w:sectPr>
   </w:body>
 </w:document>
+</file>
+
+<file path=word/numbering.xml><?xml version="1.0" encoding="utf-8"?>
+<w:numbering xmlns:wpc="http://schemas.microsoft.com/office/word/2010/wordprocessingCanvas" xmlns:mc="http://schemas.openxmlformats.org/markup-compatibility/2006" xmlns:o="urn:schemas-microsoft-com:office:office" xmlns:r="http://schemas.openxmlformats.org/officeDocument/2006/relationships" xmlns:m="http://schemas.openxmlformats.org/officeDocument/2006/math" xmlns:v="urn:schemas-microsoft-com:vml" xmlns:wp14="http://schemas.microsoft.com/office/word/2010/wordprocessingDrawing" xmlns:wp="http://schemas.openxmlformats.org/drawingml/2006/wordprocessingDrawing" xmlns:w10="urn:schemas-microsoft-com:office:word" xmlns:w="http://schemas.openxmlformats.org/wordprocessingml/2006/main" xmlns:w14="http://schemas.microsoft.com/office/word/2010/wordml" xmlns:wpg="http://schemas.microsoft.com/office/word/2010/wordprocessingGroup" xmlns:wpi="http://schemas.microsoft.com/office/word/2010/wordprocessingInk" xmlns:wne="http://schemas.microsoft.com/office/word/2006/wordml" xmlns:wps="http://schemas.microsoft.com/office/word/2010/wordprocessingShape" mc:Ignorable="w14 wp14">
+  <w:abstractNum w:abstractNumId="0">
+    <w:nsid w:val="0B1A0EB3"/>
+    <w:multiLevelType w:val="hybridMultilevel"/>
+    <w:tmpl w:val="571097E0"/>
+    <w:lvl w:ilvl="0" w:tplc="08090001">
+      <w:start w:val="1"/>
+      <w:numFmt w:val="bullet"/>
+      <w:lvlText w:val=""/>
+      <w:lvlJc w:val="left"/>
+      <w:pPr>
+        <w:ind w:left="720" w:hanging="360"/>
+      </w:pPr>
+      <w:rPr>
+        <w:rFonts w:ascii="Symbol" w:hAnsi="Symbol" w:hint="default"/>
+      </w:rPr>
+    </w:lvl>
+    <w:lvl w:ilvl="1" w:tplc="08090003">
+      <w:start w:val="1"/>
+      <w:numFmt w:val="bullet"/>
+      <w:lvlText w:val="o"/>
+      <w:lvlJc w:val="left"/>
+      <w:pPr>
+        <w:ind w:left="1440" w:hanging="360"/>
+      </w:pPr>
+      <w:rPr>
+        <w:rFonts w:ascii="Courier New" w:hAnsi="Courier New" w:cs="Courier New" w:hint="default"/>
+      </w:rPr>
+    </w:lvl>
+    <w:lvl w:ilvl="2" w:tplc="08090005" w:tentative="1">
+      <w:start w:val="1"/>
+      <w:numFmt w:val="bullet"/>
+      <w:lvlText w:val=""/>
+      <w:lvlJc w:val="left"/>
+      <w:pPr>
+        <w:ind w:left="2160" w:hanging="360"/>
+      </w:pPr>
+      <w:rPr>
+        <w:rFonts w:ascii="Wingdings" w:hAnsi="Wingdings" w:hint="default"/>
+      </w:rPr>
+    </w:lvl>
+    <w:lvl w:ilvl="3" w:tplc="08090001" w:tentative="1">
+      <w:start w:val="1"/>
+      <w:numFmt w:val="bullet"/>
+      <w:lvlText w:val=""/>
+      <w:lvlJc w:val="left"/>
+      <w:pPr>
+        <w:ind w:left="2880" w:hanging="360"/>
+      </w:pPr>
+      <w:rPr>
+        <w:rFonts w:ascii="Symbol" w:hAnsi="Symbol" w:hint="default"/>
+      </w:rPr>
+    </w:lvl>
+    <w:lvl w:ilvl="4" w:tplc="08090003" w:tentative="1">
+      <w:start w:val="1"/>
+      <w:numFmt w:val="bullet"/>
+      <w:lvlText w:val="o"/>
+      <w:lvlJc w:val="left"/>
+      <w:pPr>
+        <w:ind w:left="3600" w:hanging="360"/>
+      </w:pPr>
+      <w:rPr>
+        <w:rFonts w:ascii="Courier New" w:hAnsi="Courier New" w:cs="Courier New" w:hint="default"/>
+      </w:rPr>
+    </w:lvl>
+    <w:lvl w:ilvl="5" w:tplc="08090005" w:tentative="1">
+      <w:start w:val="1"/>
+      <w:numFmt w:val="bullet"/>
+      <w:lvlText w:val=""/>
+      <w:lvlJc w:val="left"/>
+      <w:pPr>
+        <w:ind w:left="4320" w:hanging="360"/>
+      </w:pPr>
+      <w:rPr>
+        <w:rFonts w:ascii="Wingdings" w:hAnsi="Wingdings" w:hint="default"/>
+      </w:rPr>
+    </w:lvl>
+    <w:lvl w:ilvl="6" w:tplc="08090001" w:tentative="1">
+      <w:start w:val="1"/>
+      <w:numFmt w:val="bullet"/>
+      <w:lvlText w:val=""/>
+      <w:lvlJc w:val="left"/>
+      <w:pPr>
+        <w:ind w:left="5040" w:hanging="360"/>
+      </w:pPr>
+      <w:rPr>
+        <w:rFonts w:ascii="Symbol" w:hAnsi="Symbol" w:hint="default"/>
+      </w:rPr>
+    </w:lvl>
+    <w:lvl w:ilvl="7" w:tplc="08090003" w:tentative="1">
+      <w:start w:val="1"/>
+      <w:numFmt w:val="bullet"/>
+      <w:lvlText w:val="o"/>
+      <w:lvlJc w:val="left"/>
+      <w:pPr>
+        <w:ind w:left="5760" w:hanging="360"/>
+      </w:pPr>
+      <w:rPr>
+        <w:rFonts w:ascii="Courier New" w:hAnsi="Courier New" w:cs="Courier New" w:hint="default"/>
+      </w:rPr>
+    </w:lvl>
+    <w:lvl w:ilvl="8" w:tplc="08090005" w:tentative="1">
+      <w:start w:val="1"/>
+      <w:numFmt w:val="bullet"/>
+      <w:lvlText w:val=""/>
+      <w:lvlJc w:val="left"/>
+      <w:pPr>
+        <w:ind w:left="6480" w:hanging="360"/>
+      </w:pPr>
+      <w:rPr>
+        <w:rFonts w:ascii="Wingdings" w:hAnsi="Wingdings" w:hint="default"/>
+      </w:rPr>
+    </w:lvl>
+  </w:abstractNum>
+  <w:abstractNum w:abstractNumId="1">
+    <w:nsid w:val="394D7ABD"/>
+    <w:multiLevelType w:val="hybridMultilevel"/>
+    <w:tmpl w:val="DA8484A8"/>
+    <w:lvl w:ilvl="0" w:tplc="0809000F">
+      <w:start w:val="1"/>
+      <w:numFmt w:val="decimal"/>
+      <w:lvlText w:val="%1."/>
+      <w:lvlJc w:val="left"/>
+      <w:pPr>
+        <w:ind w:left="720" w:hanging="360"/>
+      </w:pPr>
+    </w:lvl>
+    <w:lvl w:ilvl="1" w:tplc="08090019" w:tentative="1">
+      <w:start w:val="1"/>
+      <w:numFmt w:val="lowerLetter"/>
+      <w:lvlText w:val="%2."/>
+      <w:lvlJc w:val="left"/>
+      <w:pPr>
+        <w:ind w:left="1440" w:hanging="360"/>
+      </w:pPr>
+    </w:lvl>
+    <w:lvl w:ilvl="2" w:tplc="0809001B" w:tentative="1">
+      <w:start w:val="1"/>
+      <w:numFmt w:val="lowerRoman"/>
+      <w:lvlText w:val="%3."/>
+      <w:lvlJc w:val="right"/>
+      <w:pPr>
+        <w:ind w:left="2160" w:hanging="180"/>
+      </w:pPr>
+    </w:lvl>
+    <w:lvl w:ilvl="3" w:tplc="0809000F" w:tentative="1">
+      <w:start w:val="1"/>
+      <w:numFmt w:val="decimal"/>
+      <w:lvlText w:val="%4."/>
+      <w:lvlJc w:val="left"/>
+      <w:pPr>
+        <w:ind w:left="2880" w:hanging="360"/>
+      </w:pPr>
+    </w:lvl>
+    <w:lvl w:ilvl="4" w:tplc="08090019" w:tentative="1">
+      <w:start w:val="1"/>
+      <w:numFmt w:val="lowerLetter"/>
+      <w:lvlText w:val="%5."/>
+      <w:lvlJc w:val="left"/>
+      <w:pPr>
+        <w:ind w:left="3600" w:hanging="360"/>
+      </w:pPr>
+    </w:lvl>
+    <w:lvl w:ilvl="5" w:tplc="0809001B" w:tentative="1">
+      <w:start w:val="1"/>
+      <w:numFmt w:val="lowerRoman"/>
+      <w:lvlText w:val="%6."/>
+      <w:lvlJc w:val="right"/>
+      <w:pPr>
+        <w:ind w:left="4320" w:hanging="180"/>
+      </w:pPr>
+    </w:lvl>
+    <w:lvl w:ilvl="6" w:tplc="0809000F" w:tentative="1">
+      <w:start w:val="1"/>
+      <w:numFmt w:val="decimal"/>
+      <w:lvlText w:val="%7."/>
+      <w:lvlJc w:val="left"/>
+      <w:pPr>
+        <w:ind w:left="5040" w:hanging="360"/>
+      </w:pPr>
+    </w:lvl>
+    <w:lvl w:ilvl="7" w:tplc="08090019" w:tentative="1">
+      <w:start w:val="1"/>
+      <w:numFmt w:val="lowerLetter"/>
+      <w:lvlText w:val="%8."/>
+      <w:lvlJc w:val="left"/>
+      <w:pPr>
+        <w:ind w:left="5760" w:hanging="360"/>
+      </w:pPr>
+    </w:lvl>
+    <w:lvl w:ilvl="8" w:tplc="0809001B" w:tentative="1">
+      <w:start w:val="1"/>
+      <w:numFmt w:val="lowerRoman"/>
+      <w:lvlText w:val="%9."/>
+      <w:lvlJc w:val="right"/>
+      <w:pPr>
+        <w:ind w:left="6480" w:hanging="180"/>
+      </w:pPr>
+    </w:lvl>
+  </w:abstractNum>
+  <w:abstractNum w:abstractNumId="2">
+    <w:nsid w:val="50690814"/>
+    <w:multiLevelType w:val="hybridMultilevel"/>
+    <w:tmpl w:val="31226CA2"/>
+    <w:lvl w:ilvl="0" w:tplc="08090001">
+      <w:start w:val="1"/>
+      <w:numFmt w:val="bullet"/>
+      <w:lvlText w:val=""/>
+      <w:lvlJc w:val="left"/>
+      <w:pPr>
+        <w:ind w:left="720" w:hanging="360"/>
+      </w:pPr>
+      <w:rPr>
+        <w:rFonts w:ascii="Symbol" w:hAnsi="Symbol" w:hint="default"/>
+      </w:rPr>
+    </w:lvl>
+    <w:lvl w:ilvl="1" w:tplc="08090003" w:tentative="1">
+      <w:start w:val="1"/>
+      <w:numFmt w:val="bullet"/>
+      <w:lvlText w:val="o"/>
+      <w:lvlJc w:val="left"/>
+      <w:pPr>
+        <w:ind w:left="1440" w:hanging="360"/>
+      </w:pPr>
+      <w:rPr>
+        <w:rFonts w:ascii="Courier New" w:hAnsi="Courier New" w:cs="Courier New" w:hint="default"/>
+      </w:rPr>
+    </w:lvl>
+    <w:lvl w:ilvl="2" w:tplc="08090005" w:tentative="1">
+      <w:start w:val="1"/>
+      <w:numFmt w:val="bullet"/>
+      <w:lvlText w:val=""/>
+      <w:lvlJc w:val="left"/>
+      <w:pPr>
+        <w:ind w:left="2160" w:hanging="360"/>
+      </w:pPr>
+      <w:rPr>
+        <w:rFonts w:ascii="Wingdings" w:hAnsi="Wingdings" w:hint="default"/>
+      </w:rPr>
+    </w:lvl>
+    <w:lvl w:ilvl="3" w:tplc="08090001" w:tentative="1">
+      <w:start w:val="1"/>
+      <w:numFmt w:val="bullet"/>
+      <w:lvlText w:val=""/>
+      <w:lvlJc w:val="left"/>
+      <w:pPr>
+        <w:ind w:left="2880" w:hanging="360"/>
+      </w:pPr>
+      <w:rPr>
+        <w:rFonts w:ascii="Symbol" w:hAnsi="Symbol" w:hint="default"/>
+      </w:rPr>
+    </w:lvl>
+    <w:lvl w:ilvl="4" w:tplc="08090003" w:tentative="1">
+      <w:start w:val="1"/>
+      <w:numFmt w:val="bullet"/>
+      <w:lvlText w:val="o"/>
+      <w:lvlJc w:val="left"/>
+      <w:pPr>
+        <w:ind w:left="3600" w:hanging="360"/>
+      </w:pPr>
+      <w:rPr>
+        <w:rFonts w:ascii="Courier New" w:hAnsi="Courier New" w:cs="Courier New" w:hint="default"/>
+      </w:rPr>
+    </w:lvl>
+    <w:lvl w:ilvl="5" w:tplc="08090005" w:tentative="1">
+      <w:start w:val="1"/>
+      <w:numFmt w:val="bullet"/>
+      <w:lvlText w:val=""/>
+      <w:lvlJc w:val="left"/>
+      <w:pPr>
+        <w:ind w:left="4320" w:hanging="360"/>
+      </w:pPr>
+      <w:rPr>
+        <w:rFonts w:ascii="Wingdings" w:hAnsi="Wingdings" w:hint="default"/>
+      </w:rPr>
+    </w:lvl>
+    <w:lvl w:ilvl="6" w:tplc="08090001" w:tentative="1">
+      <w:start w:val="1"/>
+      <w:numFmt w:val="bullet"/>
+      <w:lvlText w:val=""/>
+      <w:lvlJc w:val="left"/>
+      <w:pPr>
+        <w:ind w:left="5040" w:hanging="360"/>
+      </w:pPr>
+      <w:rPr>
+        <w:rFonts w:ascii="Symbol" w:hAnsi="Symbol" w:hint="default"/>
+      </w:rPr>
+    </w:lvl>
+    <w:lvl w:ilvl="7" w:tplc="08090003" w:tentative="1">
+      <w:start w:val="1"/>
+      <w:numFmt w:val="bullet"/>
+      <w:lvlText w:val="o"/>
+      <w:lvlJc w:val="left"/>
+      <w:pPr>
+        <w:ind w:left="5760" w:hanging="360"/>
+      </w:pPr>
+      <w:rPr>
+        <w:rFonts w:ascii="Courier New" w:hAnsi="Courier New" w:cs="Courier New" w:hint="default"/>
+      </w:rPr>
+    </w:lvl>
+    <w:lvl w:ilvl="8" w:tplc="08090005" w:tentative="1">
+      <w:start w:val="1"/>
+      <w:numFmt w:val="bullet"/>
+      <w:lvlText w:val=""/>
+      <w:lvlJc w:val="left"/>
+      <w:pPr>
+        <w:ind w:left="6480" w:hanging="360"/>
+      </w:pPr>
+      <w:rPr>
+        <w:rFonts w:ascii="Wingdings" w:hAnsi="Wingdings" w:hint="default"/>
+      </w:rPr>
+    </w:lvl>
+  </w:abstractNum>
+  <w:abstractNum w:abstractNumId="3">
+    <w:nsid w:val="750D34CE"/>
+    <w:multiLevelType w:val="hybridMultilevel"/>
+    <w:tmpl w:val="FA2AB69E"/>
+    <w:lvl w:ilvl="0" w:tplc="0809000F">
+      <w:start w:val="1"/>
+      <w:numFmt w:val="decimal"/>
+      <w:lvlText w:val="%1."/>
+      <w:lvlJc w:val="left"/>
+      <w:pPr>
+        <w:ind w:left="720" w:hanging="360"/>
+      </w:pPr>
+    </w:lvl>
+    <w:lvl w:ilvl="1" w:tplc="08090019" w:tentative="1">
+      <w:start w:val="1"/>
+      <w:numFmt w:val="lowerLetter"/>
+      <w:lvlText w:val="%2."/>
+      <w:lvlJc w:val="left"/>
+      <w:pPr>
+        <w:ind w:left="1440" w:hanging="360"/>
+      </w:pPr>
+    </w:lvl>
+    <w:lvl w:ilvl="2" w:tplc="0809001B" w:tentative="1">
+      <w:start w:val="1"/>
+      <w:numFmt w:val="lowerRoman"/>
+      <w:lvlText w:val="%3."/>
+      <w:lvlJc w:val="right"/>
+      <w:pPr>
+        <w:ind w:left="2160" w:hanging="180"/>
+      </w:pPr>
+    </w:lvl>
+    <w:lvl w:ilvl="3" w:tplc="0809000F" w:tentative="1">
+      <w:start w:val="1"/>
+      <w:numFmt w:val="decimal"/>
+      <w:lvlText w:val="%4."/>
+      <w:lvlJc w:val="left"/>
+      <w:pPr>
+        <w:ind w:left="2880" w:hanging="360"/>
+      </w:pPr>
+    </w:lvl>
+    <w:lvl w:ilvl="4" w:tplc="08090019" w:tentative="1">
+      <w:start w:val="1"/>
+      <w:numFmt w:val="lowerLetter"/>
+      <w:lvlText w:val="%5."/>
+      <w:lvlJc w:val="left"/>
+      <w:pPr>
+        <w:ind w:left="3600" w:hanging="360"/>
+      </w:pPr>
+    </w:lvl>
+    <w:lvl w:ilvl="5" w:tplc="0809001B" w:tentative="1">
+      <w:start w:val="1"/>
+      <w:numFmt w:val="lowerRoman"/>
+      <w:lvlText w:val="%6."/>
+      <w:lvlJc w:val="right"/>
+      <w:pPr>
+        <w:ind w:left="4320" w:hanging="180"/>
+      </w:pPr>
+    </w:lvl>
+    <w:lvl w:ilvl="6" w:tplc="0809000F" w:tentative="1">
+      <w:start w:val="1"/>
+      <w:numFmt w:val="decimal"/>
+      <w:lvlText w:val="%7."/>
+      <w:lvlJc w:val="left"/>
+      <w:pPr>
+        <w:ind w:left="5040" w:hanging="360"/>
+      </w:pPr>
+    </w:lvl>
+    <w:lvl w:ilvl="7" w:tplc="08090019" w:tentative="1">
+      <w:start w:val="1"/>
+      <w:numFmt w:val="lowerLetter"/>
+      <w:lvlText w:val="%8."/>
+      <w:lvlJc w:val="left"/>
+      <w:pPr>
+        <w:ind w:left="5760" w:hanging="360"/>
+      </w:pPr>
+    </w:lvl>
+    <w:lvl w:ilvl="8" w:tplc="0809001B" w:tentative="1">
+      <w:start w:val="1"/>
+      <w:numFmt w:val="lowerRoman"/>
+      <w:lvlText w:val="%9."/>
+      <w:lvlJc w:val="right"/>
+      <w:pPr>
+        <w:ind w:left="6480" w:hanging="180"/>
+      </w:pPr>
+    </w:lvl>
+  </w:abstractNum>
+  <w:num w:numId="1">
+    <w:abstractNumId w:val="1"/>
+  </w:num>
+  <w:num w:numId="2">
+    <w:abstractNumId w:val="2"/>
+  </w:num>
+  <w:num w:numId="3">
+    <w:abstractNumId w:val="0"/>
+  </w:num>
+  <w:num w:numId="4">
+    <w:abstractNumId w:val="3"/>
+  </w:num>
+</w:numbering>
 </file>
 
 <file path=word/styles.xml><?xml version="1.0" encoding="utf-8"?>
@@ -179,6 +1488,75 @@
     <w:name w:val="Normal"/>
     <w:qFormat/>
   </w:style>
+  <w:style w:type="paragraph" w:styleId="Heading1">
+    <w:name w:val="heading 1"/>
+    <w:basedOn w:val="Normal"/>
+    <w:next w:val="Normal"/>
+    <w:link w:val="Heading1Char"/>
+    <w:uiPriority w:val="9"/>
+    <w:qFormat/>
+    <w:rsid w:val="005B4D93"/>
+    <w:pPr>
+      <w:keepNext/>
+      <w:keepLines/>
+      <w:spacing w:before="480" w:after="0"/>
+      <w:outlineLvl w:val="0"/>
+    </w:pPr>
+    <w:rPr>
+      <w:rFonts w:asciiTheme="majorHAnsi" w:eastAsiaTheme="majorEastAsia" w:hAnsiTheme="majorHAnsi" w:cstheme="majorBidi"/>
+      <w:b/>
+      <w:bCs/>
+      <w:color w:val="365F91" w:themeColor="accent1" w:themeShade="BF"/>
+      <w:sz w:val="28"/>
+      <w:szCs w:val="28"/>
+    </w:rPr>
+  </w:style>
+  <w:style w:type="paragraph" w:styleId="Heading2">
+    <w:name w:val="heading 2"/>
+    <w:basedOn w:val="Normal"/>
+    <w:next w:val="Normal"/>
+    <w:link w:val="Heading2Char"/>
+    <w:uiPriority w:val="9"/>
+    <w:unhideWhenUsed/>
+    <w:qFormat/>
+    <w:rsid w:val="005B4D93"/>
+    <w:pPr>
+      <w:keepNext/>
+      <w:keepLines/>
+      <w:spacing w:before="200" w:after="0"/>
+      <w:outlineLvl w:val="1"/>
+    </w:pPr>
+    <w:rPr>
+      <w:rFonts w:asciiTheme="majorHAnsi" w:eastAsiaTheme="majorEastAsia" w:hAnsiTheme="majorHAnsi" w:cstheme="majorBidi"/>
+      <w:b/>
+      <w:bCs/>
+      <w:color w:val="4F81BD" w:themeColor="accent1"/>
+      <w:sz w:val="26"/>
+      <w:szCs w:val="26"/>
+    </w:rPr>
+  </w:style>
+  <w:style w:type="paragraph" w:styleId="Heading3">
+    <w:name w:val="heading 3"/>
+    <w:basedOn w:val="Normal"/>
+    <w:next w:val="Normal"/>
+    <w:link w:val="Heading3Char"/>
+    <w:uiPriority w:val="9"/>
+    <w:unhideWhenUsed/>
+    <w:qFormat/>
+    <w:rsid w:val="005B4D93"/>
+    <w:pPr>
+      <w:keepNext/>
+      <w:keepLines/>
+      <w:spacing w:before="200" w:after="0"/>
+      <w:outlineLvl w:val="2"/>
+    </w:pPr>
+    <w:rPr>
+      <w:rFonts w:asciiTheme="majorHAnsi" w:eastAsiaTheme="majorEastAsia" w:hAnsiTheme="majorHAnsi" w:cstheme="majorBidi"/>
+      <w:b/>
+      <w:bCs/>
+      <w:color w:val="4F81BD" w:themeColor="accent1"/>
+    </w:rPr>
+  </w:style>
   <w:style w:type="character" w:default="1" w:styleId="DefaultParagraphFont">
     <w:name w:val="Default Paragraph Font"/>
     <w:uiPriority w:val="1"/>
@@ -205,6 +1583,110 @@
     <w:uiPriority w:val="99"/>
     <w:semiHidden/>
     <w:unhideWhenUsed/>
+  </w:style>
+  <w:style w:type="character" w:styleId="Hyperlink">
+    <w:name w:val="Hyperlink"/>
+    <w:basedOn w:val="DefaultParagraphFont"/>
+    <w:uiPriority w:val="99"/>
+    <w:unhideWhenUsed/>
+    <w:rsid w:val="005B4D93"/>
+    <w:rPr>
+      <w:color w:val="0000FF" w:themeColor="hyperlink"/>
+      <w:u w:val="single"/>
+    </w:rPr>
+  </w:style>
+  <w:style w:type="paragraph" w:styleId="BalloonText">
+    <w:name w:val="Balloon Text"/>
+    <w:basedOn w:val="Normal"/>
+    <w:link w:val="BalloonTextChar"/>
+    <w:uiPriority w:val="99"/>
+    <w:semiHidden/>
+    <w:unhideWhenUsed/>
+    <w:rsid w:val="005B4D93"/>
+    <w:pPr>
+      <w:spacing w:after="0" w:line="240" w:lineRule="auto"/>
+    </w:pPr>
+    <w:rPr>
+      <w:rFonts w:ascii="Tahoma" w:hAnsi="Tahoma" w:cs="Tahoma"/>
+      <w:sz w:val="16"/>
+      <w:szCs w:val="16"/>
+    </w:rPr>
+  </w:style>
+  <w:style w:type="character" w:customStyle="1" w:styleId="BalloonTextChar">
+    <w:name w:val="Balloon Text Char"/>
+    <w:basedOn w:val="DefaultParagraphFont"/>
+    <w:link w:val="BalloonText"/>
+    <w:uiPriority w:val="99"/>
+    <w:semiHidden/>
+    <w:rsid w:val="005B4D93"/>
+    <w:rPr>
+      <w:rFonts w:ascii="Tahoma" w:hAnsi="Tahoma" w:cs="Tahoma"/>
+      <w:sz w:val="16"/>
+      <w:szCs w:val="16"/>
+    </w:rPr>
+  </w:style>
+  <w:style w:type="character" w:customStyle="1" w:styleId="Heading1Char">
+    <w:name w:val="Heading 1 Char"/>
+    <w:basedOn w:val="DefaultParagraphFont"/>
+    <w:link w:val="Heading1"/>
+    <w:uiPriority w:val="9"/>
+    <w:rsid w:val="005B4D93"/>
+    <w:rPr>
+      <w:rFonts w:asciiTheme="majorHAnsi" w:eastAsiaTheme="majorEastAsia" w:hAnsiTheme="majorHAnsi" w:cstheme="majorBidi"/>
+      <w:b/>
+      <w:bCs/>
+      <w:color w:val="365F91" w:themeColor="accent1" w:themeShade="BF"/>
+      <w:sz w:val="28"/>
+      <w:szCs w:val="28"/>
+    </w:rPr>
+  </w:style>
+  <w:style w:type="character" w:customStyle="1" w:styleId="Heading2Char">
+    <w:name w:val="Heading 2 Char"/>
+    <w:basedOn w:val="DefaultParagraphFont"/>
+    <w:link w:val="Heading2"/>
+    <w:uiPriority w:val="9"/>
+    <w:rsid w:val="005B4D93"/>
+    <w:rPr>
+      <w:rFonts w:asciiTheme="majorHAnsi" w:eastAsiaTheme="majorEastAsia" w:hAnsiTheme="majorHAnsi" w:cstheme="majorBidi"/>
+      <w:b/>
+      <w:bCs/>
+      <w:color w:val="4F81BD" w:themeColor="accent1"/>
+      <w:sz w:val="26"/>
+      <w:szCs w:val="26"/>
+    </w:rPr>
+  </w:style>
+  <w:style w:type="paragraph" w:styleId="ListParagraph">
+    <w:name w:val="List Paragraph"/>
+    <w:basedOn w:val="Normal"/>
+    <w:uiPriority w:val="34"/>
+    <w:qFormat/>
+    <w:rsid w:val="005B4D93"/>
+    <w:pPr>
+      <w:ind w:left="720"/>
+      <w:contextualSpacing/>
+    </w:pPr>
+  </w:style>
+  <w:style w:type="character" w:customStyle="1" w:styleId="Heading3Char">
+    <w:name w:val="Heading 3 Char"/>
+    <w:basedOn w:val="DefaultParagraphFont"/>
+    <w:link w:val="Heading3"/>
+    <w:uiPriority w:val="9"/>
+    <w:rsid w:val="005B4D93"/>
+    <w:rPr>
+      <w:rFonts w:asciiTheme="majorHAnsi" w:eastAsiaTheme="majorEastAsia" w:hAnsiTheme="majorHAnsi" w:cstheme="majorBidi"/>
+      <w:b/>
+      <w:bCs/>
+      <w:color w:val="4F81BD" w:themeColor="accent1"/>
+    </w:rPr>
+  </w:style>
+  <w:style w:type="paragraph" w:styleId="NoSpacing">
+    <w:name w:val="No Spacing"/>
+    <w:uiPriority w:val="1"/>
+    <w:qFormat/>
+    <w:rsid w:val="004D65C3"/>
+    <w:pPr>
+      <w:spacing w:after="0" w:line="240" w:lineRule="auto"/>
+    </w:pPr>
   </w:style>
 </w:styles>
 </file>
@@ -369,6 +1851,75 @@
     <w:name w:val="Normal"/>
     <w:qFormat/>
   </w:style>
+  <w:style w:type="paragraph" w:styleId="Heading1">
+    <w:name w:val="heading 1"/>
+    <w:basedOn w:val="Normal"/>
+    <w:next w:val="Normal"/>
+    <w:link w:val="Heading1Char"/>
+    <w:uiPriority w:val="9"/>
+    <w:qFormat/>
+    <w:rsid w:val="005B4D93"/>
+    <w:pPr>
+      <w:keepNext/>
+      <w:keepLines/>
+      <w:spacing w:before="480" w:after="0"/>
+      <w:outlineLvl w:val="0"/>
+    </w:pPr>
+    <w:rPr>
+      <w:rFonts w:asciiTheme="majorHAnsi" w:eastAsiaTheme="majorEastAsia" w:hAnsiTheme="majorHAnsi" w:cstheme="majorBidi"/>
+      <w:b/>
+      <w:bCs/>
+      <w:color w:val="365F91" w:themeColor="accent1" w:themeShade="BF"/>
+      <w:sz w:val="28"/>
+      <w:szCs w:val="28"/>
+    </w:rPr>
+  </w:style>
+  <w:style w:type="paragraph" w:styleId="Heading2">
+    <w:name w:val="heading 2"/>
+    <w:basedOn w:val="Normal"/>
+    <w:next w:val="Normal"/>
+    <w:link w:val="Heading2Char"/>
+    <w:uiPriority w:val="9"/>
+    <w:unhideWhenUsed/>
+    <w:qFormat/>
+    <w:rsid w:val="005B4D93"/>
+    <w:pPr>
+      <w:keepNext/>
+      <w:keepLines/>
+      <w:spacing w:before="200" w:after="0"/>
+      <w:outlineLvl w:val="1"/>
+    </w:pPr>
+    <w:rPr>
+      <w:rFonts w:asciiTheme="majorHAnsi" w:eastAsiaTheme="majorEastAsia" w:hAnsiTheme="majorHAnsi" w:cstheme="majorBidi"/>
+      <w:b/>
+      <w:bCs/>
+      <w:color w:val="4F81BD" w:themeColor="accent1"/>
+      <w:sz w:val="26"/>
+      <w:szCs w:val="26"/>
+    </w:rPr>
+  </w:style>
+  <w:style w:type="paragraph" w:styleId="Heading3">
+    <w:name w:val="heading 3"/>
+    <w:basedOn w:val="Normal"/>
+    <w:next w:val="Normal"/>
+    <w:link w:val="Heading3Char"/>
+    <w:uiPriority w:val="9"/>
+    <w:unhideWhenUsed/>
+    <w:qFormat/>
+    <w:rsid w:val="005B4D93"/>
+    <w:pPr>
+      <w:keepNext/>
+      <w:keepLines/>
+      <w:spacing w:before="200" w:after="0"/>
+      <w:outlineLvl w:val="2"/>
+    </w:pPr>
+    <w:rPr>
+      <w:rFonts w:asciiTheme="majorHAnsi" w:eastAsiaTheme="majorEastAsia" w:hAnsiTheme="majorHAnsi" w:cstheme="majorBidi"/>
+      <w:b/>
+      <w:bCs/>
+      <w:color w:val="4F81BD" w:themeColor="accent1"/>
+    </w:rPr>
+  </w:style>
   <w:style w:type="character" w:default="1" w:styleId="DefaultParagraphFont">
     <w:name w:val="Default Paragraph Font"/>
     <w:uiPriority w:val="1"/>
@@ -395,6 +1946,110 @@
     <w:uiPriority w:val="99"/>
     <w:semiHidden/>
     <w:unhideWhenUsed/>
+  </w:style>
+  <w:style w:type="character" w:styleId="Hyperlink">
+    <w:name w:val="Hyperlink"/>
+    <w:basedOn w:val="DefaultParagraphFont"/>
+    <w:uiPriority w:val="99"/>
+    <w:unhideWhenUsed/>
+    <w:rsid w:val="005B4D93"/>
+    <w:rPr>
+      <w:color w:val="0000FF" w:themeColor="hyperlink"/>
+      <w:u w:val="single"/>
+    </w:rPr>
+  </w:style>
+  <w:style w:type="paragraph" w:styleId="BalloonText">
+    <w:name w:val="Balloon Text"/>
+    <w:basedOn w:val="Normal"/>
+    <w:link w:val="BalloonTextChar"/>
+    <w:uiPriority w:val="99"/>
+    <w:semiHidden/>
+    <w:unhideWhenUsed/>
+    <w:rsid w:val="005B4D93"/>
+    <w:pPr>
+      <w:spacing w:after="0" w:line="240" w:lineRule="auto"/>
+    </w:pPr>
+    <w:rPr>
+      <w:rFonts w:ascii="Tahoma" w:hAnsi="Tahoma" w:cs="Tahoma"/>
+      <w:sz w:val="16"/>
+      <w:szCs w:val="16"/>
+    </w:rPr>
+  </w:style>
+  <w:style w:type="character" w:customStyle="1" w:styleId="BalloonTextChar">
+    <w:name w:val="Balloon Text Char"/>
+    <w:basedOn w:val="DefaultParagraphFont"/>
+    <w:link w:val="BalloonText"/>
+    <w:uiPriority w:val="99"/>
+    <w:semiHidden/>
+    <w:rsid w:val="005B4D93"/>
+    <w:rPr>
+      <w:rFonts w:ascii="Tahoma" w:hAnsi="Tahoma" w:cs="Tahoma"/>
+      <w:sz w:val="16"/>
+      <w:szCs w:val="16"/>
+    </w:rPr>
+  </w:style>
+  <w:style w:type="character" w:customStyle="1" w:styleId="Heading1Char">
+    <w:name w:val="Heading 1 Char"/>
+    <w:basedOn w:val="DefaultParagraphFont"/>
+    <w:link w:val="Heading1"/>
+    <w:uiPriority w:val="9"/>
+    <w:rsid w:val="005B4D93"/>
+    <w:rPr>
+      <w:rFonts w:asciiTheme="majorHAnsi" w:eastAsiaTheme="majorEastAsia" w:hAnsiTheme="majorHAnsi" w:cstheme="majorBidi"/>
+      <w:b/>
+      <w:bCs/>
+      <w:color w:val="365F91" w:themeColor="accent1" w:themeShade="BF"/>
+      <w:sz w:val="28"/>
+      <w:szCs w:val="28"/>
+    </w:rPr>
+  </w:style>
+  <w:style w:type="character" w:customStyle="1" w:styleId="Heading2Char">
+    <w:name w:val="Heading 2 Char"/>
+    <w:basedOn w:val="DefaultParagraphFont"/>
+    <w:link w:val="Heading2"/>
+    <w:uiPriority w:val="9"/>
+    <w:rsid w:val="005B4D93"/>
+    <w:rPr>
+      <w:rFonts w:asciiTheme="majorHAnsi" w:eastAsiaTheme="majorEastAsia" w:hAnsiTheme="majorHAnsi" w:cstheme="majorBidi"/>
+      <w:b/>
+      <w:bCs/>
+      <w:color w:val="4F81BD" w:themeColor="accent1"/>
+      <w:sz w:val="26"/>
+      <w:szCs w:val="26"/>
+    </w:rPr>
+  </w:style>
+  <w:style w:type="paragraph" w:styleId="ListParagraph">
+    <w:name w:val="List Paragraph"/>
+    <w:basedOn w:val="Normal"/>
+    <w:uiPriority w:val="34"/>
+    <w:qFormat/>
+    <w:rsid w:val="005B4D93"/>
+    <w:pPr>
+      <w:ind w:left="720"/>
+      <w:contextualSpacing/>
+    </w:pPr>
+  </w:style>
+  <w:style w:type="character" w:customStyle="1" w:styleId="Heading3Char">
+    <w:name w:val="Heading 3 Char"/>
+    <w:basedOn w:val="DefaultParagraphFont"/>
+    <w:link w:val="Heading3"/>
+    <w:uiPriority w:val="9"/>
+    <w:rsid w:val="005B4D93"/>
+    <w:rPr>
+      <w:rFonts w:asciiTheme="majorHAnsi" w:eastAsiaTheme="majorEastAsia" w:hAnsiTheme="majorHAnsi" w:cstheme="majorBidi"/>
+      <w:b/>
+      <w:bCs/>
+      <w:color w:val="4F81BD" w:themeColor="accent1"/>
+    </w:rPr>
+  </w:style>
+  <w:style w:type="paragraph" w:styleId="NoSpacing">
+    <w:name w:val="No Spacing"/>
+    <w:uiPriority w:val="1"/>
+    <w:qFormat/>
+    <w:rsid w:val="004D65C3"/>
+    <w:pPr>
+      <w:spacing w:after="0" w:line="240" w:lineRule="auto"/>
+    </w:pPr>
   </w:style>
 </w:styles>
 </file>
